--- a/Final_Mission/기획서/New 기획/공모전/Link-on Award_참가신청서_자각마녀_824.docx
+++ b/Final_Mission/기획서/New 기획/공모전/Link-on Award_참가신청서_자각마녀_824.docx
@@ -322,7 +322,7 @@
           <w:p>
             <w:pPr>
               <w:rPr>
-                <w:rFonts w:ascii="나눔바른고딕" w:eastAsia="나눔바른고딕" w:hAnsi="나눔바른고딕" w:hint="eastAsia"/>
+                <w:rFonts w:ascii="나눔바른고딕" w:eastAsia="나눔바른고딕" w:hAnsi="나눔바른고딕"/>
                 <w:sz w:val="22"/>
               </w:rPr>
             </w:pPr>
@@ -863,604 +863,257 @@
           </w:p>
           <w:p>
             <w:pPr>
+              <w:pStyle w:val="a7"/>
+              <w:numPr>
+                <w:ilvl w:val="0"/>
+                <w:numId w:val="49"/>
+              </w:numPr>
+              <w:ind w:leftChars="0"/>
               <w:jc w:val="left"/>
               <w:rPr>
                 <w:rFonts w:ascii="나눔바른고딕" w:eastAsia="나눔바른고딕" w:hAnsi="나눔바른고딕"/>
-                <w:color w:val="A6A6A6" w:themeColor="background1" w:themeShade="A6"/>
+                <w:b/>
+                <w:color w:val="FF0000"/>
               </w:rPr>
             </w:pPr>
             <w:r>
               <w:rPr>
-                <w:rFonts w:ascii="나눔바른고딕" w:eastAsia="나눔바른고딕" w:hAnsi="나눔바른고딕"/>
-                <w:color w:val="A6A6A6" w:themeColor="background1" w:themeShade="A6"/>
-              </w:rPr>
-              <w:t>차세대 게임 산업에서 각광받고 있는 VR게임에 대해</w:t>
-            </w:r>
-            <w:r>
-              <w:rPr>
-                <w:rFonts w:ascii="나눔바른고딕" w:eastAsia="나눔바른고딕" w:hAnsi="나눔바른고딕" w:hint="eastAsia"/>
-                <w:color w:val="A6A6A6" w:themeColor="background1" w:themeShade="A6"/>
+                <w:rFonts w:ascii="나눔바른고딕" w:eastAsia="나눔바른고딕" w:hAnsi="나눔바른고딕" w:hint="eastAsia"/>
+                <w:b/>
+                <w:color w:val="FF0000"/>
+              </w:rPr>
+              <w:t>게임 스토리,</w:t>
+            </w:r>
+            <w:r>
+              <w:rPr>
+                <w:rFonts w:ascii="나눔바른고딕" w:eastAsia="나눔바른고딕" w:hAnsi="나눔바른고딕"/>
+                <w:b/>
+                <w:color w:val="FF0000"/>
               </w:rPr>
               <w:t xml:space="preserve"> </w:t>
             </w:r>
             <w:r>
               <w:rPr>
-                <w:rFonts w:ascii="나눔바른고딕" w:eastAsia="나눔바른고딕" w:hAnsi="나눔바른고딕"/>
-                <w:color w:val="A6A6A6" w:themeColor="background1" w:themeShade="A6"/>
-              </w:rPr>
-              <w:t>중요 요소와 장,</w:t>
-            </w:r>
-            <w:r>
-              <w:rPr>
-                <w:rFonts w:ascii="나눔바른고딕" w:eastAsia="나눔바른고딕" w:hAnsi="나눔바른고딕"/>
-                <w:color w:val="A6A6A6" w:themeColor="background1" w:themeShade="A6"/>
+                <w:rFonts w:ascii="나눔바른고딕" w:eastAsia="나눔바른고딕" w:hAnsi="나눔바른고딕" w:hint="eastAsia"/>
+                <w:b/>
+                <w:color w:val="FF0000"/>
+              </w:rPr>
+              <w:t>제작하게 된 배경</w:t>
+            </w:r>
+          </w:p>
+          <w:p>
+            <w:pPr>
+              <w:pStyle w:val="a7"/>
+              <w:numPr>
+                <w:ilvl w:val="0"/>
+                <w:numId w:val="49"/>
+              </w:numPr>
+              <w:ind w:leftChars="0"/>
+              <w:jc w:val="left"/>
+              <w:rPr>
+                <w:rFonts w:ascii="나눔바른고딕" w:eastAsia="나눔바른고딕" w:hAnsi="나눔바른고딕" w:hint="eastAsia"/>
+                <w:b/>
+                <w:color w:val="FF0000"/>
+              </w:rPr>
+            </w:pPr>
+            <w:proofErr w:type="spellStart"/>
+            <w:r>
+              <w:rPr>
+                <w:rFonts w:ascii="나눔바른고딕" w:eastAsia="나눔바른고딕" w:hAnsi="나눔바른고딕" w:hint="eastAsia"/>
+                <w:b/>
+                <w:color w:val="FF0000"/>
+              </w:rPr>
+              <w:t>게임플로우에</w:t>
+            </w:r>
+            <w:proofErr w:type="spellEnd"/>
+            <w:r>
+              <w:rPr>
+                <w:rFonts w:ascii="나눔바른고딕" w:eastAsia="나눔바른고딕" w:hAnsi="나눔바른고딕" w:hint="eastAsia"/>
+                <w:b/>
+                <w:color w:val="FF0000"/>
+              </w:rPr>
+              <w:t xml:space="preserve"> 대한 간단한 설명</w:t>
+            </w:r>
+          </w:p>
+          <w:p>
+            <w:pPr>
+              <w:pStyle w:val="a7"/>
+              <w:numPr>
+                <w:ilvl w:val="0"/>
+                <w:numId w:val="49"/>
+              </w:numPr>
+              <w:ind w:leftChars="0"/>
+              <w:jc w:val="left"/>
+              <w:rPr>
+                <w:rFonts w:ascii="나눔바른고딕" w:eastAsia="나눔바른고딕" w:hAnsi="나눔바른고딕"/>
+                <w:b/>
+                <w:color w:val="FF0000"/>
+              </w:rPr>
+            </w:pPr>
+            <w:r>
+              <w:rPr>
+                <w:rFonts w:ascii="나눔바른고딕" w:eastAsia="나눔바른고딕" w:hAnsi="나눔바른고딕" w:hint="eastAsia"/>
+                <w:b/>
+                <w:color w:val="FF0000"/>
+              </w:rPr>
+              <w:t>게임 속성 설명,</w:t>
+            </w:r>
+            <w:r>
+              <w:rPr>
+                <w:rFonts w:ascii="나눔바른고딕" w:eastAsia="나눔바른고딕" w:hAnsi="나눔바른고딕"/>
+                <w:b/>
+                <w:color w:val="FF0000"/>
               </w:rPr>
               <w:t xml:space="preserve"> </w:t>
             </w:r>
             <w:r>
               <w:rPr>
-                <w:rFonts w:ascii="나눔바른고딕" w:eastAsia="나눔바른고딕" w:hAnsi="나눔바른고딕"/>
-                <w:color w:val="A6A6A6" w:themeColor="background1" w:themeShade="A6"/>
-              </w:rPr>
-              <w:t>단점을 분석하고</w:t>
-            </w:r>
-            <w:r>
-              <w:rPr>
-                <w:rFonts w:ascii="나눔바른고딕" w:eastAsia="나눔바른고딕" w:hAnsi="나눔바른고딕" w:hint="eastAsia"/>
-                <w:color w:val="A6A6A6" w:themeColor="background1" w:themeShade="A6"/>
+                <w:rFonts w:ascii="나눔바른고딕" w:eastAsia="나눔바른고딕" w:hAnsi="나눔바른고딕" w:hint="eastAsia"/>
+                <w:b/>
+                <w:color w:val="FF0000"/>
+              </w:rPr>
+              <w:t>각각의 속성</w:t>
+            </w:r>
+            <w:r>
+              <w:rPr>
+                <w:rFonts w:ascii="나눔바른고딕" w:eastAsia="나눔바른고딕" w:hAnsi="나눔바른고딕"/>
+                <w:b/>
+                <w:color w:val="FF0000"/>
               </w:rPr>
               <w:t xml:space="preserve"> </w:t>
             </w:r>
             <w:r>
               <w:rPr>
-                <w:rFonts w:ascii="나눔바른고딕" w:eastAsia="나눔바른고딕" w:hAnsi="나눔바른고딕"/>
-                <w:color w:val="A6A6A6" w:themeColor="background1" w:themeShade="A6"/>
-              </w:rPr>
-              <w:t>한층 더 진보된 게임을 제작한다.</w:t>
+                <w:rFonts w:ascii="나눔바른고딕" w:eastAsia="나눔바른고딕" w:hAnsi="나눔바른고딕" w:hint="eastAsia"/>
+                <w:b/>
+                <w:color w:val="FF0000"/>
+              </w:rPr>
+              <w:t>모션 설명.</w:t>
+            </w:r>
+          </w:p>
+          <w:p>
+            <w:pPr>
+              <w:pStyle w:val="a7"/>
+              <w:numPr>
+                <w:ilvl w:val="0"/>
+                <w:numId w:val="49"/>
+              </w:numPr>
+              <w:ind w:leftChars="0"/>
+              <w:jc w:val="left"/>
+              <w:rPr>
+                <w:rFonts w:ascii="나눔바른고딕" w:eastAsia="나눔바른고딕" w:hAnsi="나눔바른고딕"/>
+                <w:b/>
+                <w:color w:val="FF0000"/>
+              </w:rPr>
+            </w:pPr>
+            <w:proofErr w:type="spellStart"/>
+            <w:r>
+              <w:rPr>
+                <w:rFonts w:ascii="나눔바른고딕" w:eastAsia="나눔바른고딕" w:hAnsi="나눔바른고딕" w:hint="eastAsia"/>
+                <w:b/>
+                <w:color w:val="FF0000"/>
+              </w:rPr>
+              <w:t>오큘러스</w:t>
+            </w:r>
+            <w:proofErr w:type="spellEnd"/>
+            <w:r>
+              <w:rPr>
+                <w:rFonts w:ascii="나눔바른고딕" w:eastAsia="나눔바른고딕" w:hAnsi="나눔바른고딕" w:hint="eastAsia"/>
+                <w:b/>
+                <w:color w:val="FF0000"/>
+              </w:rPr>
+              <w:t xml:space="preserve"> 컨트롤러의 어떤 기능을 이용해서 게임을 구현하였으며,</w:t>
+            </w:r>
+            <w:r>
+              <w:rPr>
+                <w:rFonts w:ascii="나눔바른고딕" w:eastAsia="나눔바른고딕" w:hAnsi="나눔바른고딕"/>
+                <w:b/>
+                <w:color w:val="FF0000"/>
+              </w:rPr>
+              <w:t xml:space="preserve"> </w:t>
+            </w:r>
+            <w:r>
+              <w:rPr>
+                <w:rFonts w:ascii="나눔바른고딕" w:eastAsia="나눔바른고딕" w:hAnsi="나눔바른고딕" w:hint="eastAsia"/>
+                <w:b/>
+                <w:color w:val="FF0000"/>
+              </w:rPr>
+              <w:t>어떤 재미를 느낄 수 있는지에 대한 설명</w:t>
             </w:r>
           </w:p>
           <w:p>
             <w:pPr>
               <w:jc w:val="left"/>
               <w:rPr>
-                <w:rFonts w:ascii="나눔바른고딕" w:eastAsia="나눔바른고딕" w:hAnsi="나눔바른고딕"/>
+                <w:rFonts w:ascii="나눔바른고딕" w:eastAsia="나눔바른고딕" w:hAnsi="나눔바른고딕" w:hint="eastAsia"/>
                 <w:color w:val="A6A6A6" w:themeColor="background1" w:themeShade="A6"/>
               </w:rPr>
             </w:pPr>
-            <w:proofErr w:type="spellStart"/>
-            <w:r>
-              <w:rPr>
-                <w:rFonts w:ascii="나눔바른고딕" w:eastAsia="나눔바른고딕" w:hAnsi="나눔바른고딕"/>
-                <w:color w:val="A6A6A6" w:themeColor="background1" w:themeShade="A6"/>
-              </w:rPr>
-              <w:t>오큘러스</w:t>
-            </w:r>
-            <w:proofErr w:type="spellEnd"/>
-            <w:r>
-              <w:rPr>
-                <w:rFonts w:ascii="나눔바른고딕" w:eastAsia="나눔바른고딕" w:hAnsi="나눔바른고딕"/>
-                <w:color w:val="A6A6A6" w:themeColor="background1" w:themeShade="A6"/>
-              </w:rPr>
-              <w:t xml:space="preserve"> 리프트와 컨</w:t>
-            </w:r>
-            <w:bookmarkStart w:id="0" w:name="_GoBack"/>
-            <w:bookmarkEnd w:id="0"/>
-            <w:r>
-              <w:rPr>
-                <w:rFonts w:ascii="나눔바른고딕" w:eastAsia="나눔바른고딕" w:hAnsi="나눔바른고딕"/>
-                <w:color w:val="A6A6A6" w:themeColor="background1" w:themeShade="A6"/>
-              </w:rPr>
-              <w:t>트롤러를 사용하여, 몰입도 높은 VR 모션인식게임을 제작한다.</w:t>
-            </w:r>
-          </w:p>
-          <w:p>
-            <w:pPr>
-              <w:jc w:val="left"/>
-              <w:rPr>
-                <w:rFonts w:ascii="나눔바른고딕" w:eastAsia="나눔바른고딕" w:hAnsi="나눔바른고딕"/>
+            <w:proofErr w:type="gramStart"/>
+            <w:r>
+              <w:rPr>
+                <w:rFonts w:ascii="나눔바른고딕" w:eastAsia="나눔바른고딕" w:hAnsi="나눔바른고딕" w:hint="eastAsia"/>
                 <w:b/>
-                <w:bCs/>
-                <w:color w:val="A6A6A6" w:themeColor="background1" w:themeShade="A6"/>
-              </w:rPr>
-            </w:pPr>
+                <w:color w:val="FF0000"/>
+              </w:rPr>
+              <w:t>/</w:t>
+            </w:r>
             <w:r>
               <w:rPr>
                 <w:rFonts w:ascii="나눔바른고딕" w:eastAsia="나눔바른고딕" w:hAnsi="나눔바른고딕"/>
                 <w:b/>
-                <w:bCs/>
-                <w:color w:val="A6A6A6" w:themeColor="background1" w:themeShade="A6"/>
-              </w:rPr>
-              <w:t>서양 중세+현대의 판타지” 를 첨가한 꿈과 마법, 마녀의 전투 게임</w:t>
-            </w:r>
-          </w:p>
-          <w:p>
-            <w:pPr>
-              <w:jc w:val="left"/>
-              <w:rPr>
-                <w:rFonts w:ascii="나눔바른고딕" w:eastAsia="나눔바른고딕" w:hAnsi="나눔바른고딕"/>
-                <w:color w:val="A6A6A6" w:themeColor="background1" w:themeShade="A6"/>
-              </w:rPr>
-            </w:pPr>
-            <w:r>
-              <w:rPr>
-                <w:rFonts w:ascii="나눔바른고딕" w:eastAsia="나눔바른고딕" w:hAnsi="나눔바른고딕"/>
-                <w:color w:val="A6A6A6" w:themeColor="background1" w:themeShade="A6"/>
-              </w:rPr>
-              <w:t>영원의 성</w:t>
-            </w:r>
-          </w:p>
-          <w:p>
-            <w:pPr>
-              <w:jc w:val="left"/>
-              <w:rPr>
-                <w:rFonts w:ascii="나눔바른고딕" w:eastAsia="나눔바른고딕" w:hAnsi="나눔바른고딕"/>
-                <w:color w:val="A6A6A6" w:themeColor="background1" w:themeShade="A6"/>
-              </w:rPr>
-            </w:pPr>
-            <w:r>
-              <w:rPr>
-                <w:rFonts w:ascii="나눔바른고딕" w:eastAsia="나눔바른고딕" w:hAnsi="나눔바른고딕"/>
-                <w:color w:val="A6A6A6" w:themeColor="background1" w:themeShade="A6"/>
-              </w:rPr>
-              <w:t>차원 사이의 이 공간에 존재하는 영원의 성에는 꿈을 관장하는</w:t>
-            </w:r>
-          </w:p>
-          <w:p>
-            <w:pPr>
-              <w:jc w:val="left"/>
-              <w:rPr>
-                <w:rFonts w:ascii="나눔바른고딕" w:eastAsia="나눔바른고딕" w:hAnsi="나눔바른고딕"/>
-                <w:color w:val="A6A6A6" w:themeColor="background1" w:themeShade="A6"/>
-              </w:rPr>
-            </w:pPr>
-            <w:r>
-              <w:rPr>
-                <w:rFonts w:ascii="나눔바른고딕" w:eastAsia="나눔바른고딕" w:hAnsi="나눔바른고딕"/>
-                <w:color w:val="A6A6A6" w:themeColor="background1" w:themeShade="A6"/>
-              </w:rPr>
-              <w:t>마녀와 마녀가 빚어낸 6명의 권속들이 살고 있었다.</w:t>
-            </w:r>
-          </w:p>
-          <w:p>
-            <w:pPr>
-              <w:jc w:val="left"/>
-              <w:rPr>
-                <w:rFonts w:ascii="나눔바른고딕" w:eastAsia="나눔바른고딕" w:hAnsi="나눔바른고딕"/>
-                <w:color w:val="A6A6A6" w:themeColor="background1" w:themeShade="A6"/>
-              </w:rPr>
-            </w:pPr>
-            <w:r>
-              <w:rPr>
-                <w:rFonts w:ascii="나눔바른고딕" w:eastAsia="나눔바른고딕" w:hAnsi="나눔바른고딕"/>
-                <w:color w:val="A6A6A6" w:themeColor="background1" w:themeShade="A6"/>
-              </w:rPr>
-              <w:t>권속들은 꿈으로 존재하는 허상이지만 모두 자아를 가지고 있었다.</w:t>
-            </w:r>
-          </w:p>
-          <w:p>
-            <w:pPr>
-              <w:jc w:val="left"/>
-              <w:rPr>
-                <w:rFonts w:ascii="나눔바른고딕" w:eastAsia="나눔바른고딕" w:hAnsi="나눔바른고딕"/>
-                <w:color w:val="A6A6A6" w:themeColor="background1" w:themeShade="A6"/>
-              </w:rPr>
-            </w:pPr>
-            <w:r>
-              <w:rPr>
-                <w:rFonts w:ascii="나눔바른고딕" w:eastAsia="나눔바른고딕" w:hAnsi="나눔바른고딕"/>
-                <w:color w:val="A6A6A6" w:themeColor="background1" w:themeShade="A6"/>
-              </w:rPr>
-              <w:t>그들은 실재하길 원했고, 마녀를 봉인하고 힘을 빼앗아 관리자의</w:t>
-            </w:r>
-          </w:p>
-          <w:p>
-            <w:pPr>
-              <w:jc w:val="left"/>
-              <w:rPr>
-                <w:rFonts w:ascii="나눔바른고딕" w:eastAsia="나눔바른고딕" w:hAnsi="나눔바른고딕"/>
-                <w:color w:val="A6A6A6" w:themeColor="background1" w:themeShade="A6"/>
-              </w:rPr>
-            </w:pPr>
-            <w:r>
-              <w:rPr>
-                <w:rFonts w:ascii="나눔바른고딕" w:eastAsia="나눔바른고딕" w:hAnsi="나눔바른고딕"/>
-                <w:color w:val="A6A6A6" w:themeColor="background1" w:themeShade="A6"/>
-              </w:rPr>
-              <w:t>위치에 오른다.</w:t>
-            </w:r>
-          </w:p>
-          <w:p>
-            <w:pPr>
-              <w:jc w:val="left"/>
-              <w:rPr>
-                <w:rFonts w:ascii="나눔바른고딕" w:eastAsia="나눔바른고딕" w:hAnsi="나눔바른고딕"/>
-                <w:color w:val="A6A6A6" w:themeColor="background1" w:themeShade="A6"/>
-              </w:rPr>
-            </w:pPr>
-            <w:r>
-              <w:rPr>
-                <w:rFonts w:ascii="나눔바른고딕" w:eastAsia="나눔바른고딕" w:hAnsi="나눔바른고딕"/>
-                <w:color w:val="A6A6A6" w:themeColor="background1" w:themeShade="A6"/>
-              </w:rPr>
-              <w:t>주인이 없는 성은 붕괴하기 시작했고 권속들은 외면하지만,</w:t>
-            </w:r>
-          </w:p>
-          <w:p>
-            <w:pPr>
-              <w:jc w:val="left"/>
-              <w:rPr>
-                <w:rFonts w:ascii="나눔바른고딕" w:eastAsia="나눔바른고딕" w:hAnsi="나눔바른고딕"/>
-                <w:color w:val="A6A6A6" w:themeColor="background1" w:themeShade="A6"/>
-              </w:rPr>
-            </w:pPr>
-            <w:r>
-              <w:rPr>
-                <w:rFonts w:ascii="나눔바른고딕" w:eastAsia="나눔바른고딕" w:hAnsi="나눔바른고딕"/>
-                <w:color w:val="A6A6A6" w:themeColor="background1" w:themeShade="A6"/>
-              </w:rPr>
-              <w:t>한 권속이 마녀를 깨우기 위해 그녀의 꿈속에서 의식을 분리하고</w:t>
-            </w:r>
-          </w:p>
-          <w:p>
-            <w:pPr>
-              <w:jc w:val="left"/>
-              <w:rPr>
-                <w:rFonts w:ascii="나눔바른고딕" w:eastAsia="나눔바른고딕" w:hAnsi="나눔바른고딕"/>
-                <w:color w:val="A6A6A6" w:themeColor="background1" w:themeShade="A6"/>
-              </w:rPr>
-            </w:pPr>
-            <w:r>
-              <w:rPr>
-                <w:rFonts w:ascii="나눔바른고딕" w:eastAsia="나눔바른고딕" w:hAnsi="나눔바른고딕"/>
-                <w:color w:val="A6A6A6" w:themeColor="background1" w:themeShade="A6"/>
-              </w:rPr>
-              <w:t>현실로 끄집어 낸다.</w:t>
-            </w:r>
-          </w:p>
-          <w:p>
-            <w:pPr>
-              <w:jc w:val="left"/>
-              <w:rPr>
-                <w:rFonts w:ascii="나눔바른고딕" w:eastAsia="나눔바른고딕" w:hAnsi="나눔바른고딕"/>
-                <w:color w:val="A6A6A6" w:themeColor="background1" w:themeShade="A6"/>
-              </w:rPr>
-            </w:pPr>
-          </w:p>
-          <w:p>
-            <w:pPr>
-              <w:jc w:val="left"/>
-              <w:rPr>
-                <w:rFonts w:ascii="나눔바른고딕" w:eastAsia="나눔바른고딕" w:hAnsi="나눔바른고딕"/>
-                <w:color w:val="A6A6A6" w:themeColor="background1" w:themeShade="A6"/>
-              </w:rPr>
-            </w:pPr>
-            <w:r>
-              <w:rPr>
-                <w:rFonts w:ascii="나눔바른고딕" w:eastAsia="나눔바른고딕" w:hAnsi="나눔바른고딕" w:hint="eastAsia"/>
-                <w:color w:val="A6A6A6" w:themeColor="background1" w:themeShade="A6"/>
-              </w:rPr>
-              <w:t>마법진을 그려 스킬을 등록하고,</w:t>
-            </w:r>
-            <w:r>
-              <w:rPr>
-                <w:rFonts w:ascii="나눔바른고딕" w:eastAsia="나눔바른고딕" w:hAnsi="나눔바른고딕"/>
-                <w:color w:val="A6A6A6" w:themeColor="background1" w:themeShade="A6"/>
-              </w:rPr>
-              <w:t xml:space="preserve"> </w:t>
-            </w:r>
-            <w:r>
-              <w:rPr>
-                <w:rFonts w:ascii="나눔바른고딕" w:eastAsia="나눔바른고딕" w:hAnsi="나눔바른고딕" w:hint="eastAsia"/>
-                <w:color w:val="A6A6A6" w:themeColor="background1" w:themeShade="A6"/>
-              </w:rPr>
-              <w:t>해당 속성에 맞는 모션을 통해 스킬을 사용함으로 전투의 박진감을 더한다.</w:t>
-            </w:r>
-          </w:p>
-          <w:p>
-            <w:pPr>
-              <w:jc w:val="left"/>
-              <w:rPr>
-                <w:rFonts w:ascii="나눔바른고딕" w:eastAsia="나눔바른고딕" w:hAnsi="나눔바른고딕" w:hint="eastAsia"/>
-                <w:color w:val="A6A6A6" w:themeColor="background1" w:themeShade="A6"/>
-              </w:rPr>
-            </w:pPr>
-          </w:p>
-          <w:p>
-            <w:pPr>
-              <w:jc w:val="left"/>
-              <w:rPr>
-                <w:rFonts w:ascii="나눔바른고딕" w:eastAsia="나눔바른고딕" w:hAnsi="나눔바른고딕"/>
-                <w:color w:val="A6A6A6" w:themeColor="background1" w:themeShade="A6"/>
-              </w:rPr>
-            </w:pPr>
-          </w:p>
-          <w:p>
-            <w:pPr>
-              <w:jc w:val="left"/>
-              <w:rPr>
-                <w:rFonts w:ascii="나눔바른고딕" w:eastAsia="나눔바른고딕" w:hAnsi="나눔바른고딕"/>
-                <w:color w:val="A6A6A6" w:themeColor="background1" w:themeShade="A6"/>
-              </w:rPr>
-            </w:pPr>
-          </w:p>
-          <w:p>
-            <w:pPr>
-              <w:jc w:val="left"/>
-              <w:rPr>
-                <w:rFonts w:ascii="나눔바른고딕" w:eastAsia="나눔바른고딕" w:hAnsi="나눔바른고딕"/>
-                <w:color w:val="A6A6A6" w:themeColor="background1" w:themeShade="A6"/>
-              </w:rPr>
-            </w:pPr>
-          </w:p>
-          <w:p>
-            <w:pPr>
-              <w:jc w:val="left"/>
-              <w:rPr>
-                <w:rFonts w:ascii="나눔바른고딕" w:eastAsia="나눔바른고딕" w:hAnsi="나눔바른고딕"/>
-                <w:color w:val="A6A6A6" w:themeColor="background1" w:themeShade="A6"/>
-              </w:rPr>
-            </w:pPr>
-          </w:p>
-          <w:p>
-            <w:pPr>
-              <w:jc w:val="left"/>
-              <w:rPr>
-                <w:rFonts w:ascii="나눔바른고딕" w:eastAsia="나눔바른고딕" w:hAnsi="나눔바른고딕"/>
-                <w:color w:val="A6A6A6" w:themeColor="background1" w:themeShade="A6"/>
-              </w:rPr>
-            </w:pPr>
-          </w:p>
-          <w:p>
-            <w:pPr>
-              <w:jc w:val="left"/>
-              <w:rPr>
-                <w:rFonts w:ascii="나눔바른고딕" w:eastAsia="나눔바른고딕" w:hAnsi="나눔바른고딕"/>
-                <w:color w:val="A6A6A6" w:themeColor="background1" w:themeShade="A6"/>
-              </w:rPr>
-            </w:pPr>
-          </w:p>
-          <w:p>
-            <w:pPr>
-              <w:jc w:val="left"/>
-              <w:rPr>
-                <w:rFonts w:ascii="나눔바른고딕" w:eastAsia="나눔바른고딕" w:hAnsi="나눔바른고딕"/>
-                <w:color w:val="A6A6A6" w:themeColor="background1" w:themeShade="A6"/>
-              </w:rPr>
-            </w:pPr>
-          </w:p>
-          <w:p>
-            <w:pPr>
-              <w:jc w:val="left"/>
-              <w:rPr>
-                <w:rFonts w:ascii="나눔바른고딕" w:eastAsia="나눔바른고딕" w:hAnsi="나눔바른고딕" w:hint="eastAsia"/>
-                <w:color w:val="A6A6A6" w:themeColor="background1" w:themeShade="A6"/>
-              </w:rPr>
-            </w:pPr>
-          </w:p>
-          <w:p>
-            <w:pPr>
-              <w:jc w:val="left"/>
-              <w:rPr>
-                <w:rFonts w:ascii="나눔바른고딕" w:eastAsia="나눔바른고딕" w:hAnsi="나눔바른고딕"/>
-                <w:color w:val="A6A6A6" w:themeColor="background1" w:themeShade="A6"/>
-              </w:rPr>
-            </w:pPr>
-            <w:r>
-              <w:rPr>
-                <w:rFonts w:ascii="나눔바른고딕" w:eastAsia="나눔바른고딕" w:hAnsi="나눔바른고딕" w:hint="eastAsia"/>
-                <w:color w:val="A6A6A6" w:themeColor="background1" w:themeShade="A6"/>
-              </w:rPr>
-              <w:t>V</w:t>
-            </w:r>
-            <w:r>
-              <w:rPr>
-                <w:rFonts w:ascii="나눔바른고딕" w:eastAsia="나눔바른고딕" w:hAnsi="나눔바른고딕"/>
-                <w:color w:val="A6A6A6" w:themeColor="background1" w:themeShade="A6"/>
-              </w:rPr>
-              <w:t>R</w:t>
-            </w:r>
-            <w:r>
-              <w:rPr>
-                <w:rFonts w:ascii="나눔바른고딕" w:eastAsia="나눔바른고딕" w:hAnsi="나눔바른고딕" w:hint="eastAsia"/>
-                <w:color w:val="A6A6A6" w:themeColor="background1" w:themeShade="A6"/>
-              </w:rPr>
-              <w:t>은 실제와 같은 체험을 경험할 수 있게 하는 인터랙션 콘텐츠로 여행,</w:t>
-            </w:r>
-            <w:r>
-              <w:rPr>
-                <w:rFonts w:ascii="나눔바른고딕" w:eastAsia="나눔바른고딕" w:hAnsi="나눔바른고딕"/>
-                <w:color w:val="A6A6A6" w:themeColor="background1" w:themeShade="A6"/>
-              </w:rPr>
-              <w:t xml:space="preserve"> </w:t>
-            </w:r>
-            <w:r>
-              <w:rPr>
-                <w:rFonts w:ascii="나눔바른고딕" w:eastAsia="나눔바른고딕" w:hAnsi="나눔바른고딕" w:hint="eastAsia"/>
-                <w:color w:val="A6A6A6" w:themeColor="background1" w:themeShade="A6"/>
-              </w:rPr>
-              <w:t>교육,</w:t>
-            </w:r>
-            <w:r>
-              <w:rPr>
-                <w:rFonts w:ascii="나눔바른고딕" w:eastAsia="나눔바른고딕" w:hAnsi="나눔바른고딕"/>
-                <w:color w:val="A6A6A6" w:themeColor="background1" w:themeShade="A6"/>
-              </w:rPr>
-              <w:t xml:space="preserve"> </w:t>
-            </w:r>
-            <w:r>
-              <w:rPr>
-                <w:rFonts w:ascii="나눔바른고딕" w:eastAsia="나눔바른고딕" w:hAnsi="나눔바른고딕" w:hint="eastAsia"/>
-                <w:color w:val="A6A6A6" w:themeColor="background1" w:themeShade="A6"/>
-              </w:rPr>
-              <w:t>게임 등 다양한 분야에서 각광받고 있으며,</w:t>
-            </w:r>
-            <w:r>
-              <w:rPr>
-                <w:rFonts w:ascii="나눔바른고딕" w:eastAsia="나눔바른고딕" w:hAnsi="나눔바른고딕"/>
-                <w:color w:val="A6A6A6" w:themeColor="background1" w:themeShade="A6"/>
-              </w:rPr>
-              <w:t xml:space="preserve"> </w:t>
-            </w:r>
-            <w:r>
-              <w:rPr>
-                <w:rFonts w:ascii="나눔바른고딕" w:eastAsia="나눔바른고딕" w:hAnsi="나눔바른고딕" w:hint="eastAsia"/>
-                <w:color w:val="A6A6A6" w:themeColor="background1" w:themeShade="A6"/>
-              </w:rPr>
-              <w:t xml:space="preserve">특히 여행분야에서 유적지 탐사 등 다양한 </w:t>
-            </w:r>
-            <w:proofErr w:type="spellStart"/>
-            <w:r>
-              <w:rPr>
-                <w:rFonts w:ascii="나눔바른고딕" w:eastAsia="나눔바른고딕" w:hAnsi="나눔바른고딕" w:hint="eastAsia"/>
-                <w:color w:val="A6A6A6" w:themeColor="background1" w:themeShade="A6"/>
-              </w:rPr>
-              <w:t>가상시뮬레이션</w:t>
-            </w:r>
-            <w:proofErr w:type="spellEnd"/>
-            <w:r>
-              <w:rPr>
-                <w:rFonts w:ascii="나눔바른고딕" w:eastAsia="나눔바른고딕" w:hAnsi="나눔바른고딕" w:hint="eastAsia"/>
-                <w:color w:val="A6A6A6" w:themeColor="background1" w:themeShade="A6"/>
-              </w:rPr>
-              <w:t xml:space="preserve"> 콘텐츠가 개발되어 호응을 얻고 있음.</w:t>
-            </w:r>
-            <w:r>
-              <w:rPr>
-                <w:rFonts w:ascii="나눔바른고딕" w:eastAsia="나눔바른고딕" w:hAnsi="나눔바른고딕"/>
-                <w:color w:val="A6A6A6" w:themeColor="background1" w:themeShade="A6"/>
-              </w:rPr>
-              <w:t xml:space="preserve"> </w:t>
-            </w:r>
-            <w:r>
-              <w:rPr>
-                <w:rFonts w:ascii="나눔바른고딕" w:eastAsia="나눔바른고딕" w:hAnsi="나눔바른고딕" w:hint="eastAsia"/>
-                <w:color w:val="A6A6A6" w:themeColor="background1" w:themeShade="A6"/>
-              </w:rPr>
-              <w:t xml:space="preserve">한편 </w:t>
-            </w:r>
-            <w:r>
-              <w:rPr>
-                <w:rFonts w:ascii="나눔바른고딕" w:eastAsia="나눔바른고딕" w:hAnsi="나눔바른고딕"/>
-                <w:color w:val="A6A6A6" w:themeColor="background1" w:themeShade="A6"/>
-              </w:rPr>
-              <w:t>“</w:t>
-            </w:r>
-            <w:r>
-              <w:rPr>
-                <w:rFonts w:ascii="나눔바른고딕" w:eastAsia="나눔바른고딕" w:hAnsi="나눔바른고딕" w:hint="eastAsia"/>
-                <w:color w:val="A6A6A6" w:themeColor="background1" w:themeShade="A6"/>
-              </w:rPr>
-              <w:t>꽃</w:t>
-            </w:r>
-            <w:r>
-              <w:rPr>
-                <w:rFonts w:ascii="나눔바른고딕" w:eastAsia="나눔바른고딕" w:hAnsi="나눔바른고딕" w:hint="eastAsia"/>
-                <w:color w:val="A6A6A6" w:themeColor="background1" w:themeShade="A6"/>
-              </w:rPr>
-              <w:lastRenderedPageBreak/>
-              <w:t>보다 청춘</w:t>
-            </w:r>
-            <w:r>
-              <w:rPr>
-                <w:rFonts w:ascii="나눔바른고딕" w:eastAsia="나눔바른고딕" w:hAnsi="나눔바른고딕"/>
-                <w:color w:val="A6A6A6" w:themeColor="background1" w:themeShade="A6"/>
-              </w:rPr>
-              <w:t>”</w:t>
-            </w:r>
-            <w:r>
-              <w:rPr>
-                <w:rFonts w:ascii="나눔바른고딕" w:eastAsia="나눔바른고딕" w:hAnsi="나눔바른고딕" w:hint="eastAsia"/>
-                <w:color w:val="A6A6A6" w:themeColor="background1" w:themeShade="A6"/>
-              </w:rPr>
-              <w:t>과 같은 스타의 여행을 소재로 한 방송이 한류 콘텐츠로 각광을 받고 있어 이러한 여행 콘텐츠에 V</w:t>
-            </w:r>
-            <w:r>
-              <w:rPr>
-                <w:rFonts w:ascii="나눔바른고딕" w:eastAsia="나눔바른고딕" w:hAnsi="나눔바른고딕"/>
-                <w:color w:val="A6A6A6" w:themeColor="background1" w:themeShade="A6"/>
-              </w:rPr>
-              <w:t xml:space="preserve">R </w:t>
-            </w:r>
-            <w:r>
-              <w:rPr>
-                <w:rFonts w:ascii="나눔바른고딕" w:eastAsia="나눔바른고딕" w:hAnsi="나눔바른고딕" w:hint="eastAsia"/>
-                <w:color w:val="A6A6A6" w:themeColor="background1" w:themeShade="A6"/>
-              </w:rPr>
-              <w:t xml:space="preserve">기술을 도입하여 스타의 여행지를 스타와 함께 체험할 수 있는 콘텐츠를 제공하면 한류 확산 및 </w:t>
-            </w:r>
-            <w:r>
-              <w:rPr>
-                <w:rFonts w:ascii="나눔바른고딕" w:eastAsia="나눔바른고딕" w:hAnsi="나눔바른고딕"/>
-                <w:color w:val="A6A6A6" w:themeColor="background1" w:themeShade="A6"/>
-              </w:rPr>
-              <w:t>VR</w:t>
-            </w:r>
-            <w:r>
-              <w:rPr>
-                <w:rFonts w:ascii="나눔바른고딕" w:eastAsia="나눔바른고딕" w:hAnsi="나눔바른고딕" w:hint="eastAsia"/>
-                <w:color w:val="A6A6A6" w:themeColor="background1" w:themeShade="A6"/>
-              </w:rPr>
-              <w:t xml:space="preserve">의 </w:t>
-            </w:r>
-            <w:proofErr w:type="spellStart"/>
-            <w:r>
-              <w:rPr>
-                <w:rFonts w:ascii="나눔바른고딕" w:eastAsia="나눔바른고딕" w:hAnsi="나눔바른고딕" w:hint="eastAsia"/>
-                <w:color w:val="A6A6A6" w:themeColor="background1" w:themeShade="A6"/>
-              </w:rPr>
-              <w:t>킬러콘텐츠로</w:t>
-            </w:r>
-            <w:proofErr w:type="spellEnd"/>
-            <w:r>
-              <w:rPr>
-                <w:rFonts w:ascii="나눔바른고딕" w:eastAsia="나눔바른고딕" w:hAnsi="나눔바른고딕" w:hint="eastAsia"/>
-                <w:color w:val="A6A6A6" w:themeColor="background1" w:themeShade="A6"/>
-              </w:rPr>
-              <w:t xml:space="preserve"> 자리잡을 수 있을 것으로 기대됨.</w:t>
-            </w:r>
-            <w:r>
-              <w:rPr>
-                <w:rFonts w:ascii="나눔바른고딕" w:eastAsia="나눔바른고딕" w:hAnsi="나눔바른고딕"/>
-                <w:color w:val="A6A6A6" w:themeColor="background1" w:themeShade="A6"/>
-              </w:rPr>
-              <w:t xml:space="preserve"> </w:t>
-            </w:r>
-            <w:r>
-              <w:rPr>
-                <w:rFonts w:ascii="나눔바른고딕" w:eastAsia="나눔바른고딕" w:hAnsi="나눔바른고딕" w:hint="eastAsia"/>
-                <w:color w:val="A6A6A6" w:themeColor="background1" w:themeShade="A6"/>
-              </w:rPr>
-              <w:t xml:space="preserve">이에 스타가 직접 전세계 주요여행지를 </w:t>
-            </w:r>
-            <w:r>
-              <w:rPr>
-                <w:rFonts w:ascii="나눔바른고딕" w:eastAsia="나눔바른고딕" w:hAnsi="나눔바른고딕"/>
-                <w:color w:val="A6A6A6" w:themeColor="background1" w:themeShade="A6"/>
-              </w:rPr>
-              <w:t>VR</w:t>
-            </w:r>
-            <w:r>
-              <w:rPr>
-                <w:rFonts w:ascii="나눔바른고딕" w:eastAsia="나눔바른고딕" w:hAnsi="나눔바른고딕" w:hint="eastAsia"/>
-                <w:color w:val="A6A6A6" w:themeColor="background1" w:themeShade="A6"/>
-              </w:rPr>
-              <w:t xml:space="preserve">을 통해 </w:t>
-            </w:r>
-            <w:proofErr w:type="spellStart"/>
-            <w:r>
-              <w:rPr>
-                <w:rFonts w:ascii="나눔바른고딕" w:eastAsia="나눔바른고딕" w:hAnsi="나눔바른고딕" w:hint="eastAsia"/>
-                <w:color w:val="A6A6A6" w:themeColor="background1" w:themeShade="A6"/>
-              </w:rPr>
-              <w:t>가이드하는</w:t>
-            </w:r>
-            <w:proofErr w:type="spellEnd"/>
-            <w:r>
-              <w:rPr>
-                <w:rFonts w:ascii="나눔바른고딕" w:eastAsia="나눔바른고딕" w:hAnsi="나눔바른고딕" w:hint="eastAsia"/>
-                <w:color w:val="A6A6A6" w:themeColor="background1" w:themeShade="A6"/>
-              </w:rPr>
-              <w:t xml:space="preserve"> 가상현실 여행 시뮬레이션 콘텐츠를 개발하고자 함</w:t>
+                <w:color w:val="FF0000"/>
+              </w:rPr>
+              <w:t xml:space="preserve">/ </w:t>
+            </w:r>
+            <w:r>
+              <w:rPr>
+                <w:rFonts w:ascii="나눔바른고딕" w:eastAsia="나눔바른고딕" w:hAnsi="나눔바른고딕" w:hint="eastAsia"/>
+                <w:b/>
+                <w:color w:val="FF0000"/>
+              </w:rPr>
+              <w:t>추가적으로</w:t>
+            </w:r>
+            <w:proofErr w:type="gramEnd"/>
+            <w:r>
+              <w:rPr>
+                <w:rFonts w:ascii="나눔바른고딕" w:eastAsia="나눔바른고딕" w:hAnsi="나눔바른고딕" w:hint="eastAsia"/>
+                <w:b/>
+                <w:color w:val="FF0000"/>
+              </w:rPr>
+              <w:t xml:space="preserve"> 게임에 대해 소개하고 싶은 부분 서술 최하 </w:t>
+            </w:r>
+            <w:r>
+              <w:rPr>
+                <w:rFonts w:ascii="나눔바른고딕" w:eastAsia="나눔바른고딕" w:hAnsi="나눔바른고딕"/>
+                <w:b/>
+                <w:color w:val="FF0000"/>
+              </w:rPr>
+              <w:t>8</w:t>
+            </w:r>
+            <w:r>
+              <w:rPr>
+                <w:rFonts w:ascii="나눔바른고딕" w:eastAsia="나눔바른고딕" w:hAnsi="나눔바른고딕" w:hint="eastAsia"/>
+                <w:b/>
+                <w:color w:val="FF0000"/>
+              </w:rPr>
+              <w:t xml:space="preserve">페이지 이상 </w:t>
+            </w:r>
+            <w:r>
+              <w:rPr>
+                <w:rFonts w:ascii="나눔바른고딕" w:eastAsia="나눔바른고딕" w:hAnsi="나눔바른고딕"/>
+                <w:b/>
+                <w:color w:val="FF0000"/>
+              </w:rPr>
+              <w:t>(</w:t>
+            </w:r>
+            <w:r>
+              <w:rPr>
+                <w:rFonts w:ascii="나눔바른고딕" w:eastAsia="나눔바른고딕" w:hAnsi="나눔바른고딕" w:hint="eastAsia"/>
+                <w:b/>
+                <w:color w:val="FF0000"/>
+              </w:rPr>
+              <w:t>이미지 포함)추출부탁</w:t>
             </w:r>
           </w:p>
         </w:tc>
@@ -1487,7 +1140,6 @@
                 <w:b/>
                 <w:sz w:val="22"/>
               </w:rPr>
-              <w:lastRenderedPageBreak/>
               <w:t>주요기능</w:t>
             </w:r>
           </w:p>
@@ -1647,23 +1299,118 @@
                 <w:color w:val="A6A6A6" w:themeColor="background1" w:themeShade="A6"/>
               </w:rPr>
             </w:pPr>
+            <w:proofErr w:type="spellStart"/>
+            <w:r>
+              <w:rPr>
+                <w:rFonts w:ascii="나눔바른고딕" w:eastAsia="나눔바른고딕" w:hAnsi="나눔바른고딕" w:hint="eastAsia"/>
+                <w:color w:val="A6A6A6" w:themeColor="background1" w:themeShade="A6"/>
+              </w:rPr>
+              <w:t>맵과</w:t>
+            </w:r>
+            <w:proofErr w:type="spellEnd"/>
+            <w:r>
+              <w:rPr>
+                <w:rFonts w:ascii="나눔바른고딕" w:eastAsia="나눔바른고딕" w:hAnsi="나눔바른고딕" w:hint="eastAsia"/>
+                <w:color w:val="A6A6A6" w:themeColor="background1" w:themeShade="A6"/>
+              </w:rPr>
+              <w:t xml:space="preserve"> 보스 캐릭터,</w:t>
+            </w:r>
+            <w:r>
+              <w:rPr>
+                <w:rFonts w:ascii="나눔바른고딕" w:eastAsia="나눔바른고딕" w:hAnsi="나눔바른고딕"/>
+                <w:color w:val="A6A6A6" w:themeColor="background1" w:themeShade="A6"/>
+              </w:rPr>
+              <w:t xml:space="preserve"> </w:t>
+            </w:r>
+            <w:r>
+              <w:rPr>
+                <w:rFonts w:ascii="나눔바른고딕" w:eastAsia="나눔바른고딕" w:hAnsi="나눔바른고딕" w:hint="eastAsia"/>
+                <w:color w:val="A6A6A6" w:themeColor="background1" w:themeShade="A6"/>
+              </w:rPr>
+              <w:t xml:space="preserve">공격 </w:t>
+            </w:r>
+            <w:proofErr w:type="spellStart"/>
+            <w:r>
+              <w:rPr>
+                <w:rFonts w:ascii="나눔바른고딕" w:eastAsia="나눔바른고딕" w:hAnsi="나눔바른고딕" w:hint="eastAsia"/>
+                <w:color w:val="A6A6A6" w:themeColor="background1" w:themeShade="A6"/>
+              </w:rPr>
+              <w:t>파티클의</w:t>
+            </w:r>
+            <w:proofErr w:type="spellEnd"/>
+            <w:r>
+              <w:rPr>
+                <w:rFonts w:ascii="나눔바른고딕" w:eastAsia="나눔바른고딕" w:hAnsi="나눔바른고딕" w:hint="eastAsia"/>
+                <w:color w:val="A6A6A6" w:themeColor="background1" w:themeShade="A6"/>
+              </w:rPr>
+              <w:t xml:space="preserve"> 직접 제작</w:t>
+            </w:r>
           </w:p>
           <w:p>
             <w:pPr>
               <w:ind w:firstLineChars="100" w:firstLine="200"/>
               <w:jc w:val="left"/>
               <w:rPr>
-                <w:rFonts w:ascii="나눔바른고딕" w:eastAsia="나눔바른고딕" w:hAnsi="나눔바른고딕"/>
+                <w:rFonts w:ascii="나눔바른고딕" w:eastAsia="나눔바른고딕" w:hAnsi="나눔바른고딕" w:hint="eastAsia"/>
                 <w:color w:val="A6A6A6" w:themeColor="background1" w:themeShade="A6"/>
               </w:rPr>
             </w:pPr>
+            <w:r>
+              <w:rPr>
+                <w:rFonts w:ascii="나눔바른고딕" w:eastAsia="나눔바른고딕" w:hAnsi="나눔바른고딕" w:hint="eastAsia"/>
+                <w:color w:val="A6A6A6" w:themeColor="background1" w:themeShade="A6"/>
+              </w:rPr>
+              <w:t xml:space="preserve">캐릭터와 배경에 맞는 </w:t>
+            </w:r>
+            <w:proofErr w:type="spellStart"/>
+            <w:r>
+              <w:rPr>
+                <w:rFonts w:ascii="나눔바른고딕" w:eastAsia="나눔바른고딕" w:hAnsi="나눔바른고딕" w:hint="eastAsia"/>
+                <w:color w:val="A6A6A6" w:themeColor="background1" w:themeShade="A6"/>
+              </w:rPr>
+              <w:t>툰쉐이더를</w:t>
+            </w:r>
+            <w:proofErr w:type="spellEnd"/>
+            <w:r>
+              <w:rPr>
+                <w:rFonts w:ascii="나눔바른고딕" w:eastAsia="나눔바른고딕" w:hAnsi="나눔바른고딕" w:hint="eastAsia"/>
+                <w:color w:val="A6A6A6" w:themeColor="background1" w:themeShade="A6"/>
+              </w:rPr>
+              <w:t xml:space="preserve"> 자체 제작,</w:t>
+            </w:r>
+            <w:r>
+              <w:rPr>
+                <w:rFonts w:ascii="나눔바른고딕" w:eastAsia="나눔바른고딕" w:hAnsi="나눔바른고딕"/>
+                <w:color w:val="A6A6A6" w:themeColor="background1" w:themeShade="A6"/>
+              </w:rPr>
+              <w:t xml:space="preserve"> </w:t>
+            </w:r>
+            <w:r>
+              <w:rPr>
+                <w:rFonts w:ascii="나눔바른고딕" w:eastAsia="나눔바른고딕" w:hAnsi="나눔바른고딕" w:hint="eastAsia"/>
+                <w:color w:val="A6A6A6" w:themeColor="background1" w:themeShade="A6"/>
+              </w:rPr>
+              <w:t>적용함으로써 더욱 생동감 넘치는 플레이 환경 조성</w:t>
+            </w:r>
           </w:p>
           <w:p>
             <w:pPr>
               <w:ind w:firstLineChars="100" w:firstLine="200"/>
               <w:jc w:val="left"/>
               <w:rPr>
-                <w:rFonts w:ascii="나눔바른고딕" w:eastAsia="나눔바른고딕" w:hAnsi="나눔바른고딕" w:hint="eastAsia"/>
+                <w:rFonts w:ascii="나눔바른고딕" w:eastAsia="나눔바른고딕" w:hAnsi="나눔바른고딕"/>
+                <w:color w:val="A6A6A6" w:themeColor="background1" w:themeShade="A6"/>
+              </w:rPr>
+            </w:pPr>
+            <w:bookmarkStart w:id="0" w:name="_GoBack"/>
+            <w:bookmarkEnd w:id="0"/>
+          </w:p>
+          <w:p>
+            <w:pPr>
+              <w:ind w:firstLineChars="100" w:firstLine="200"/>
+              <w:jc w:val="left"/>
+              <w:rPr>
+                <w:rFonts w:ascii="나눔바른고딕" w:eastAsia="나눔바른고딕" w:hAnsi="나눔바른고딕"/>
                 <w:color w:val="A6A6A6" w:themeColor="background1" w:themeShade="A6"/>
               </w:rPr>
             </w:pPr>
@@ -2204,7 +1951,7 @@
             <w:pPr>
               <w:jc w:val="left"/>
               <w:rPr>
-                <w:rFonts w:ascii="나눔바른고딕" w:eastAsia="나눔바른고딕" w:hAnsi="나눔바른고딕" w:hint="eastAsia"/>
+                <w:rFonts w:ascii="나눔바른고딕" w:eastAsia="나눔바른고딕" w:hAnsi="나눔바른고딕"/>
               </w:rPr>
             </w:pPr>
             <w:r>
@@ -2255,6 +2002,7 @@
               <w:rPr>
                 <w:rFonts w:ascii="나눔바른고딕" w:eastAsia="나눔바른고딕" w:hAnsi="나눔바른고딕" w:hint="eastAsia"/>
               </w:rPr>
+              <w:lastRenderedPageBreak/>
               <w:t>개인정보</w:t>
             </w:r>
             <w:r>
@@ -3103,6 +2851,95 @@
     </w:lvl>
   </w:abstractNum>
   <w:abstractNum w:abstractNumId="4" w15:restartNumberingAfterBreak="0">
+    <w:nsid w:val="082B0EB0"/>
+    <w:multiLevelType w:val="hybridMultilevel"/>
+    <w:tmpl w:val="B4E66828"/>
+    <w:lvl w:ilvl="0" w:tplc="35AECD04">
+      <w:start w:val="1"/>
+      <w:numFmt w:val="decimal"/>
+      <w:lvlText w:val="%1."/>
+      <w:lvlJc w:val="left"/>
+      <w:pPr>
+        <w:ind w:left="760" w:hanging="360"/>
+      </w:pPr>
+      <w:rPr>
+        <w:rFonts w:hint="default"/>
+      </w:rPr>
+    </w:lvl>
+    <w:lvl w:ilvl="1" w:tplc="04090019" w:tentative="1">
+      <w:start w:val="1"/>
+      <w:numFmt w:val="upperLetter"/>
+      <w:lvlText w:val="%2."/>
+      <w:lvlJc w:val="left"/>
+      <w:pPr>
+        <w:ind w:left="1200" w:hanging="400"/>
+      </w:pPr>
+    </w:lvl>
+    <w:lvl w:ilvl="2" w:tplc="0409001B" w:tentative="1">
+      <w:start w:val="1"/>
+      <w:numFmt w:val="lowerRoman"/>
+      <w:lvlText w:val="%3."/>
+      <w:lvlJc w:val="right"/>
+      <w:pPr>
+        <w:ind w:left="1600" w:hanging="400"/>
+      </w:pPr>
+    </w:lvl>
+    <w:lvl w:ilvl="3" w:tplc="0409000F" w:tentative="1">
+      <w:start w:val="1"/>
+      <w:numFmt w:val="decimal"/>
+      <w:lvlText w:val="%4."/>
+      <w:lvlJc w:val="left"/>
+      <w:pPr>
+        <w:ind w:left="2000" w:hanging="400"/>
+      </w:pPr>
+    </w:lvl>
+    <w:lvl w:ilvl="4" w:tplc="04090019" w:tentative="1">
+      <w:start w:val="1"/>
+      <w:numFmt w:val="upperLetter"/>
+      <w:lvlText w:val="%5."/>
+      <w:lvlJc w:val="left"/>
+      <w:pPr>
+        <w:ind w:left="2400" w:hanging="400"/>
+      </w:pPr>
+    </w:lvl>
+    <w:lvl w:ilvl="5" w:tplc="0409001B" w:tentative="1">
+      <w:start w:val="1"/>
+      <w:numFmt w:val="lowerRoman"/>
+      <w:lvlText w:val="%6."/>
+      <w:lvlJc w:val="right"/>
+      <w:pPr>
+        <w:ind w:left="2800" w:hanging="400"/>
+      </w:pPr>
+    </w:lvl>
+    <w:lvl w:ilvl="6" w:tplc="0409000F" w:tentative="1">
+      <w:start w:val="1"/>
+      <w:numFmt w:val="decimal"/>
+      <w:lvlText w:val="%7."/>
+      <w:lvlJc w:val="left"/>
+      <w:pPr>
+        <w:ind w:left="3200" w:hanging="400"/>
+      </w:pPr>
+    </w:lvl>
+    <w:lvl w:ilvl="7" w:tplc="04090019" w:tentative="1">
+      <w:start w:val="1"/>
+      <w:numFmt w:val="upperLetter"/>
+      <w:lvlText w:val="%8."/>
+      <w:lvlJc w:val="left"/>
+      <w:pPr>
+        <w:ind w:left="3600" w:hanging="400"/>
+      </w:pPr>
+    </w:lvl>
+    <w:lvl w:ilvl="8" w:tplc="0409001B" w:tentative="1">
+      <w:start w:val="1"/>
+      <w:numFmt w:val="lowerRoman"/>
+      <w:lvlText w:val="%9."/>
+      <w:lvlJc w:val="right"/>
+      <w:pPr>
+        <w:ind w:left="4000" w:hanging="400"/>
+      </w:pPr>
+    </w:lvl>
+  </w:abstractNum>
+  <w:abstractNum w:abstractNumId="5" w15:restartNumberingAfterBreak="0">
     <w:nsid w:val="09570E6D"/>
     <w:multiLevelType w:val="hybridMultilevel"/>
     <w:tmpl w:val="0DDC328A"/>
@@ -3214,7 +3051,7 @@
       </w:rPr>
     </w:lvl>
   </w:abstractNum>
-  <w:abstractNum w:abstractNumId="5" w15:restartNumberingAfterBreak="0">
+  <w:abstractNum w:abstractNumId="6" w15:restartNumberingAfterBreak="0">
     <w:nsid w:val="0D942B43"/>
     <w:multiLevelType w:val="hybridMultilevel"/>
     <w:tmpl w:val="ECEA4F10"/>
@@ -3327,7 +3164,7 @@
       </w:rPr>
     </w:lvl>
   </w:abstractNum>
-  <w:abstractNum w:abstractNumId="6" w15:restartNumberingAfterBreak="0">
+  <w:abstractNum w:abstractNumId="7" w15:restartNumberingAfterBreak="0">
     <w:nsid w:val="139F6BD2"/>
     <w:multiLevelType w:val="hybridMultilevel"/>
     <w:tmpl w:val="69DA350C"/>
@@ -3416,7 +3253,7 @@
       </w:pPr>
     </w:lvl>
   </w:abstractNum>
-  <w:abstractNum w:abstractNumId="7" w15:restartNumberingAfterBreak="0">
+  <w:abstractNum w:abstractNumId="8" w15:restartNumberingAfterBreak="0">
     <w:nsid w:val="18BB60DC"/>
     <w:multiLevelType w:val="hybridMultilevel"/>
     <w:tmpl w:val="D578EBA6"/>
@@ -3528,7 +3365,7 @@
       </w:rPr>
     </w:lvl>
   </w:abstractNum>
-  <w:abstractNum w:abstractNumId="8" w15:restartNumberingAfterBreak="0">
+  <w:abstractNum w:abstractNumId="9" w15:restartNumberingAfterBreak="0">
     <w:nsid w:val="19051B70"/>
     <w:multiLevelType w:val="hybridMultilevel"/>
     <w:tmpl w:val="7E6EABD2"/>
@@ -3641,7 +3478,7 @@
       </w:rPr>
     </w:lvl>
   </w:abstractNum>
-  <w:abstractNum w:abstractNumId="9" w15:restartNumberingAfterBreak="0">
+  <w:abstractNum w:abstractNumId="10" w15:restartNumberingAfterBreak="0">
     <w:nsid w:val="1BB93ED5"/>
     <w:multiLevelType w:val="hybridMultilevel"/>
     <w:tmpl w:val="54BE6D68"/>
@@ -3730,7 +3567,7 @@
       </w:pPr>
     </w:lvl>
   </w:abstractNum>
-  <w:abstractNum w:abstractNumId="10" w15:restartNumberingAfterBreak="0">
+  <w:abstractNum w:abstractNumId="11" w15:restartNumberingAfterBreak="0">
     <w:nsid w:val="1C356297"/>
     <w:multiLevelType w:val="hybridMultilevel"/>
     <w:tmpl w:val="CFCC67F2"/>
@@ -3842,7 +3679,7 @@
       </w:rPr>
     </w:lvl>
   </w:abstractNum>
-  <w:abstractNum w:abstractNumId="11" w15:restartNumberingAfterBreak="0">
+  <w:abstractNum w:abstractNumId="12" w15:restartNumberingAfterBreak="0">
     <w:nsid w:val="1E513533"/>
     <w:multiLevelType w:val="multilevel"/>
     <w:tmpl w:val="921E0D04"/>
@@ -3931,7 +3768,7 @@
       </w:pPr>
     </w:lvl>
   </w:abstractNum>
-  <w:abstractNum w:abstractNumId="12" w15:restartNumberingAfterBreak="0">
+  <w:abstractNum w:abstractNumId="13" w15:restartNumberingAfterBreak="0">
     <w:nsid w:val="241C6C88"/>
     <w:multiLevelType w:val="hybridMultilevel"/>
     <w:tmpl w:val="59661880"/>
@@ -4043,7 +3880,7 @@
       </w:rPr>
     </w:lvl>
   </w:abstractNum>
-  <w:abstractNum w:abstractNumId="13" w15:restartNumberingAfterBreak="0">
+  <w:abstractNum w:abstractNumId="14" w15:restartNumberingAfterBreak="0">
     <w:nsid w:val="2A4B3CA7"/>
     <w:multiLevelType w:val="hybridMultilevel"/>
     <w:tmpl w:val="297601E2"/>
@@ -4156,7 +3993,7 @@
       </w:rPr>
     </w:lvl>
   </w:abstractNum>
-  <w:abstractNum w:abstractNumId="14" w15:restartNumberingAfterBreak="0">
+  <w:abstractNum w:abstractNumId="15" w15:restartNumberingAfterBreak="0">
     <w:nsid w:val="32AE0B6B"/>
     <w:multiLevelType w:val="hybridMultilevel"/>
     <w:tmpl w:val="6B2CF13C"/>
@@ -4269,7 +4106,7 @@
       </w:rPr>
     </w:lvl>
   </w:abstractNum>
-  <w:abstractNum w:abstractNumId="15" w15:restartNumberingAfterBreak="0">
+  <w:abstractNum w:abstractNumId="16" w15:restartNumberingAfterBreak="0">
     <w:nsid w:val="3575799C"/>
     <w:multiLevelType w:val="hybridMultilevel"/>
     <w:tmpl w:val="7C30B8D8"/>
@@ -4381,7 +4218,7 @@
       </w:rPr>
     </w:lvl>
   </w:abstractNum>
-  <w:abstractNum w:abstractNumId="16" w15:restartNumberingAfterBreak="0">
+  <w:abstractNum w:abstractNumId="17" w15:restartNumberingAfterBreak="0">
     <w:nsid w:val="35C34A45"/>
     <w:multiLevelType w:val="hybridMultilevel"/>
     <w:tmpl w:val="320E96EE"/>
@@ -4494,7 +4331,7 @@
       </w:rPr>
     </w:lvl>
   </w:abstractNum>
-  <w:abstractNum w:abstractNumId="17" w15:restartNumberingAfterBreak="0">
+  <w:abstractNum w:abstractNumId="18" w15:restartNumberingAfterBreak="0">
     <w:nsid w:val="367F67A2"/>
     <w:multiLevelType w:val="hybridMultilevel"/>
     <w:tmpl w:val="337A3056"/>
@@ -4606,7 +4443,7 @@
       </w:rPr>
     </w:lvl>
   </w:abstractNum>
-  <w:abstractNum w:abstractNumId="18" w15:restartNumberingAfterBreak="0">
+  <w:abstractNum w:abstractNumId="19" w15:restartNumberingAfterBreak="0">
     <w:nsid w:val="3AE40409"/>
     <w:multiLevelType w:val="hybridMultilevel"/>
     <w:tmpl w:val="D338B6B8"/>
@@ -4698,7 +4535,7 @@
       </w:pPr>
     </w:lvl>
   </w:abstractNum>
-  <w:abstractNum w:abstractNumId="19" w15:restartNumberingAfterBreak="0">
+  <w:abstractNum w:abstractNumId="20" w15:restartNumberingAfterBreak="0">
     <w:nsid w:val="3B1D7FF5"/>
     <w:multiLevelType w:val="hybridMultilevel"/>
     <w:tmpl w:val="C39CE71C"/>
@@ -4811,7 +4648,7 @@
       </w:rPr>
     </w:lvl>
   </w:abstractNum>
-  <w:abstractNum w:abstractNumId="20" w15:restartNumberingAfterBreak="0">
+  <w:abstractNum w:abstractNumId="21" w15:restartNumberingAfterBreak="0">
     <w:nsid w:val="3FB671F9"/>
     <w:multiLevelType w:val="hybridMultilevel"/>
     <w:tmpl w:val="EE42FBCE"/>
@@ -4924,7 +4761,7 @@
       </w:rPr>
     </w:lvl>
   </w:abstractNum>
-  <w:abstractNum w:abstractNumId="21" w15:restartNumberingAfterBreak="0">
+  <w:abstractNum w:abstractNumId="22" w15:restartNumberingAfterBreak="0">
     <w:nsid w:val="406534B4"/>
     <w:multiLevelType w:val="hybridMultilevel"/>
     <w:tmpl w:val="8954FFCA"/>
@@ -5037,7 +4874,7 @@
       </w:rPr>
     </w:lvl>
   </w:abstractNum>
-  <w:abstractNum w:abstractNumId="22" w15:restartNumberingAfterBreak="0">
+  <w:abstractNum w:abstractNumId="23" w15:restartNumberingAfterBreak="0">
     <w:nsid w:val="41552605"/>
     <w:multiLevelType w:val="hybridMultilevel"/>
     <w:tmpl w:val="961675A8"/>
@@ -5149,7 +4986,7 @@
       </w:rPr>
     </w:lvl>
   </w:abstractNum>
-  <w:abstractNum w:abstractNumId="23" w15:restartNumberingAfterBreak="0">
+  <w:abstractNum w:abstractNumId="24" w15:restartNumberingAfterBreak="0">
     <w:nsid w:val="415802EB"/>
     <w:multiLevelType w:val="hybridMultilevel"/>
     <w:tmpl w:val="4ACCE674"/>
@@ -5262,7 +5099,7 @@
       </w:rPr>
     </w:lvl>
   </w:abstractNum>
-  <w:abstractNum w:abstractNumId="24" w15:restartNumberingAfterBreak="0">
+  <w:abstractNum w:abstractNumId="25" w15:restartNumberingAfterBreak="0">
     <w:nsid w:val="44275B12"/>
     <w:multiLevelType w:val="hybridMultilevel"/>
     <w:tmpl w:val="7D045F70"/>
@@ -5375,7 +5212,7 @@
       </w:rPr>
     </w:lvl>
   </w:abstractNum>
-  <w:abstractNum w:abstractNumId="25" w15:restartNumberingAfterBreak="0">
+  <w:abstractNum w:abstractNumId="26" w15:restartNumberingAfterBreak="0">
     <w:nsid w:val="496149FC"/>
     <w:multiLevelType w:val="multilevel"/>
     <w:tmpl w:val="921E0D04"/>
@@ -5464,7 +5301,7 @@
       </w:pPr>
     </w:lvl>
   </w:abstractNum>
-  <w:abstractNum w:abstractNumId="26" w15:restartNumberingAfterBreak="0">
+  <w:abstractNum w:abstractNumId="27" w15:restartNumberingAfterBreak="0">
     <w:nsid w:val="4A240523"/>
     <w:multiLevelType w:val="hybridMultilevel"/>
     <w:tmpl w:val="15BC37AA"/>
@@ -5577,7 +5414,7 @@
       </w:rPr>
     </w:lvl>
   </w:abstractNum>
-  <w:abstractNum w:abstractNumId="27" w15:restartNumberingAfterBreak="0">
+  <w:abstractNum w:abstractNumId="28" w15:restartNumberingAfterBreak="0">
     <w:nsid w:val="4EA96843"/>
     <w:multiLevelType w:val="hybridMultilevel"/>
     <w:tmpl w:val="87206EDE"/>
@@ -5688,7 +5525,7 @@
       </w:rPr>
     </w:lvl>
   </w:abstractNum>
-  <w:abstractNum w:abstractNumId="28" w15:restartNumberingAfterBreak="0">
+  <w:abstractNum w:abstractNumId="29" w15:restartNumberingAfterBreak="0">
     <w:nsid w:val="556D70BD"/>
     <w:multiLevelType w:val="hybridMultilevel"/>
     <w:tmpl w:val="843C7C44"/>
@@ -5800,7 +5637,7 @@
       </w:rPr>
     </w:lvl>
   </w:abstractNum>
-  <w:abstractNum w:abstractNumId="29" w15:restartNumberingAfterBreak="0">
+  <w:abstractNum w:abstractNumId="30" w15:restartNumberingAfterBreak="0">
     <w:nsid w:val="57BD4363"/>
     <w:multiLevelType w:val="hybridMultilevel"/>
     <w:tmpl w:val="FAEA71EE"/>
@@ -5913,7 +5750,7 @@
       </w:rPr>
     </w:lvl>
   </w:abstractNum>
-  <w:abstractNum w:abstractNumId="30" w15:restartNumberingAfterBreak="0">
+  <w:abstractNum w:abstractNumId="31" w15:restartNumberingAfterBreak="0">
     <w:nsid w:val="57D42933"/>
     <w:multiLevelType w:val="hybridMultilevel"/>
     <w:tmpl w:val="C8805CC4"/>
@@ -6005,7 +5842,7 @@
       </w:pPr>
     </w:lvl>
   </w:abstractNum>
-  <w:abstractNum w:abstractNumId="31" w15:restartNumberingAfterBreak="0">
+  <w:abstractNum w:abstractNumId="32" w15:restartNumberingAfterBreak="0">
     <w:nsid w:val="58BA244D"/>
     <w:multiLevelType w:val="multilevel"/>
     <w:tmpl w:val="921E0D04"/>
@@ -6094,7 +5931,7 @@
       </w:pPr>
     </w:lvl>
   </w:abstractNum>
-  <w:abstractNum w:abstractNumId="32" w15:restartNumberingAfterBreak="0">
+  <w:abstractNum w:abstractNumId="33" w15:restartNumberingAfterBreak="0">
     <w:nsid w:val="592532B7"/>
     <w:multiLevelType w:val="hybridMultilevel"/>
     <w:tmpl w:val="16065F8A"/>
@@ -6206,7 +6043,7 @@
       </w:rPr>
     </w:lvl>
   </w:abstractNum>
-  <w:abstractNum w:abstractNumId="33" w15:restartNumberingAfterBreak="0">
+  <w:abstractNum w:abstractNumId="34" w15:restartNumberingAfterBreak="0">
     <w:nsid w:val="5A360A75"/>
     <w:multiLevelType w:val="multilevel"/>
     <w:tmpl w:val="921E0D04"/>
@@ -6295,7 +6132,7 @@
       </w:pPr>
     </w:lvl>
   </w:abstractNum>
-  <w:abstractNum w:abstractNumId="34" w15:restartNumberingAfterBreak="0">
+  <w:abstractNum w:abstractNumId="35" w15:restartNumberingAfterBreak="0">
     <w:nsid w:val="5A5B2732"/>
     <w:multiLevelType w:val="hybridMultilevel"/>
     <w:tmpl w:val="D8C81F26"/>
@@ -6408,7 +6245,7 @@
       </w:rPr>
     </w:lvl>
   </w:abstractNum>
-  <w:abstractNum w:abstractNumId="35" w15:restartNumberingAfterBreak="0">
+  <w:abstractNum w:abstractNumId="36" w15:restartNumberingAfterBreak="0">
     <w:nsid w:val="5A831F6D"/>
     <w:multiLevelType w:val="hybridMultilevel"/>
     <w:tmpl w:val="9222AEF8"/>
@@ -6521,7 +6358,7 @@
       </w:rPr>
     </w:lvl>
   </w:abstractNum>
-  <w:abstractNum w:abstractNumId="36" w15:restartNumberingAfterBreak="0">
+  <w:abstractNum w:abstractNumId="37" w15:restartNumberingAfterBreak="0">
     <w:nsid w:val="5E095854"/>
     <w:multiLevelType w:val="hybridMultilevel"/>
     <w:tmpl w:val="00DEA16E"/>
@@ -6633,7 +6470,7 @@
       </w:rPr>
     </w:lvl>
   </w:abstractNum>
-  <w:abstractNum w:abstractNumId="37" w15:restartNumberingAfterBreak="0">
+  <w:abstractNum w:abstractNumId="38" w15:restartNumberingAfterBreak="0">
     <w:nsid w:val="6315657B"/>
     <w:multiLevelType w:val="hybridMultilevel"/>
     <w:tmpl w:val="D7A2F080"/>
@@ -6746,7 +6583,7 @@
       </w:rPr>
     </w:lvl>
   </w:abstractNum>
-  <w:abstractNum w:abstractNumId="38" w15:restartNumberingAfterBreak="0">
+  <w:abstractNum w:abstractNumId="39" w15:restartNumberingAfterBreak="0">
     <w:nsid w:val="63242459"/>
     <w:multiLevelType w:val="hybridMultilevel"/>
     <w:tmpl w:val="2AAEA800"/>
@@ -6859,7 +6696,7 @@
       </w:rPr>
     </w:lvl>
   </w:abstractNum>
-  <w:abstractNum w:abstractNumId="39" w15:restartNumberingAfterBreak="0">
+  <w:abstractNum w:abstractNumId="40" w15:restartNumberingAfterBreak="0">
     <w:nsid w:val="67E05352"/>
     <w:multiLevelType w:val="hybridMultilevel"/>
     <w:tmpl w:val="6330B692"/>
@@ -6945,7 +6782,7 @@
       </w:pPr>
     </w:lvl>
   </w:abstractNum>
-  <w:abstractNum w:abstractNumId="40" w15:restartNumberingAfterBreak="0">
+  <w:abstractNum w:abstractNumId="41" w15:restartNumberingAfterBreak="0">
     <w:nsid w:val="6AF17A60"/>
     <w:multiLevelType w:val="hybridMultilevel"/>
     <w:tmpl w:val="81AC0BF6"/>
@@ -7058,7 +6895,7 @@
       </w:rPr>
     </w:lvl>
   </w:abstractNum>
-  <w:abstractNum w:abstractNumId="41" w15:restartNumberingAfterBreak="0">
+  <w:abstractNum w:abstractNumId="42" w15:restartNumberingAfterBreak="0">
     <w:nsid w:val="6E5D3693"/>
     <w:multiLevelType w:val="hybridMultilevel"/>
     <w:tmpl w:val="477E3F5C"/>
@@ -7144,7 +6981,7 @@
       </w:pPr>
     </w:lvl>
   </w:abstractNum>
-  <w:abstractNum w:abstractNumId="42" w15:restartNumberingAfterBreak="0">
+  <w:abstractNum w:abstractNumId="43" w15:restartNumberingAfterBreak="0">
     <w:nsid w:val="70B46CD3"/>
     <w:multiLevelType w:val="hybridMultilevel"/>
     <w:tmpl w:val="A6E8BC14"/>
@@ -7256,7 +7093,7 @@
       </w:rPr>
     </w:lvl>
   </w:abstractNum>
-  <w:abstractNum w:abstractNumId="43" w15:restartNumberingAfterBreak="0">
+  <w:abstractNum w:abstractNumId="44" w15:restartNumberingAfterBreak="0">
     <w:nsid w:val="73170516"/>
     <w:multiLevelType w:val="hybridMultilevel"/>
     <w:tmpl w:val="E7BA5812"/>
@@ -7368,7 +7205,7 @@
       </w:rPr>
     </w:lvl>
   </w:abstractNum>
-  <w:abstractNum w:abstractNumId="44" w15:restartNumberingAfterBreak="0">
+  <w:abstractNum w:abstractNumId="45" w15:restartNumberingAfterBreak="0">
     <w:nsid w:val="75F50257"/>
     <w:multiLevelType w:val="hybridMultilevel"/>
     <w:tmpl w:val="E7B6CF9A"/>
@@ -7481,7 +7318,7 @@
       </w:rPr>
     </w:lvl>
   </w:abstractNum>
-  <w:abstractNum w:abstractNumId="45" w15:restartNumberingAfterBreak="0">
+  <w:abstractNum w:abstractNumId="46" w15:restartNumberingAfterBreak="0">
     <w:nsid w:val="7AE32392"/>
     <w:multiLevelType w:val="hybridMultilevel"/>
     <w:tmpl w:val="A5F2DB66"/>
@@ -7594,7 +7431,7 @@
       </w:rPr>
     </w:lvl>
   </w:abstractNum>
-  <w:abstractNum w:abstractNumId="46" w15:restartNumberingAfterBreak="0">
+  <w:abstractNum w:abstractNumId="47" w15:restartNumberingAfterBreak="0">
     <w:nsid w:val="7DE2110D"/>
     <w:multiLevelType w:val="hybridMultilevel"/>
     <w:tmpl w:val="0E9CF5F2"/>
@@ -7707,7 +7544,7 @@
       </w:rPr>
     </w:lvl>
   </w:abstractNum>
-  <w:abstractNum w:abstractNumId="47" w15:restartNumberingAfterBreak="0">
+  <w:abstractNum w:abstractNumId="48" w15:restartNumberingAfterBreak="0">
     <w:nsid w:val="7E695CEC"/>
     <w:multiLevelType w:val="hybridMultilevel"/>
     <w:tmpl w:val="47A019B6"/>
@@ -7820,148 +7657,151 @@
     </w:lvl>
   </w:abstractNum>
   <w:num w:numId="1">
+    <w:abstractNumId w:val="45"/>
+  </w:num>
+  <w:num w:numId="2">
+    <w:abstractNumId w:val="41"/>
+  </w:num>
+  <w:num w:numId="3">
+    <w:abstractNumId w:val="30"/>
+  </w:num>
+  <w:num w:numId="4">
+    <w:abstractNumId w:val="15"/>
+  </w:num>
+  <w:num w:numId="5">
+    <w:abstractNumId w:val="28"/>
+  </w:num>
+  <w:num w:numId="6">
+    <w:abstractNumId w:val="38"/>
+  </w:num>
+  <w:num w:numId="7">
+    <w:abstractNumId w:val="9"/>
+  </w:num>
+  <w:num w:numId="8">
+    <w:abstractNumId w:val="6"/>
+  </w:num>
+  <w:num w:numId="9">
+    <w:abstractNumId w:val="20"/>
+  </w:num>
+  <w:num w:numId="10">
+    <w:abstractNumId w:val="35"/>
+  </w:num>
+  <w:num w:numId="11">
+    <w:abstractNumId w:val="25"/>
+  </w:num>
+  <w:num w:numId="12">
+    <w:abstractNumId w:val="8"/>
+  </w:num>
+  <w:num w:numId="13">
+    <w:abstractNumId w:val="29"/>
+  </w:num>
+  <w:num w:numId="14">
+    <w:abstractNumId w:val="43"/>
+  </w:num>
+  <w:num w:numId="15">
+    <w:abstractNumId w:val="18"/>
+  </w:num>
+  <w:num w:numId="16">
     <w:abstractNumId w:val="44"/>
   </w:num>
-  <w:num w:numId="2">
-    <w:abstractNumId w:val="40"/>
-  </w:num>
-  <w:num w:numId="3">
-    <w:abstractNumId w:val="29"/>
-  </w:num>
-  <w:num w:numId="4">
-    <w:abstractNumId w:val="14"/>
-  </w:num>
-  <w:num w:numId="5">
-    <w:abstractNumId w:val="27"/>
-  </w:num>
-  <w:num w:numId="6">
-    <w:abstractNumId w:val="37"/>
-  </w:num>
-  <w:num w:numId="7">
-    <w:abstractNumId w:val="8"/>
-  </w:num>
-  <w:num w:numId="8">
-    <w:abstractNumId w:val="5"/>
-  </w:num>
-  <w:num w:numId="9">
-    <w:abstractNumId w:val="19"/>
-  </w:num>
-  <w:num w:numId="10">
-    <w:abstractNumId w:val="34"/>
-  </w:num>
-  <w:num w:numId="11">
-    <w:abstractNumId w:val="24"/>
-  </w:num>
-  <w:num w:numId="12">
-    <w:abstractNumId w:val="7"/>
-  </w:num>
-  <w:num w:numId="13">
-    <w:abstractNumId w:val="28"/>
-  </w:num>
-  <w:num w:numId="14">
-    <w:abstractNumId w:val="42"/>
-  </w:num>
-  <w:num w:numId="15">
-    <w:abstractNumId w:val="17"/>
-  </w:num>
-  <w:num w:numId="16">
-    <w:abstractNumId w:val="43"/>
-  </w:num>
   <w:num w:numId="17">
-    <w:abstractNumId w:val="10"/>
+    <w:abstractNumId w:val="11"/>
   </w:num>
   <w:num w:numId="18">
-    <w:abstractNumId w:val="15"/>
+    <w:abstractNumId w:val="16"/>
   </w:num>
   <w:num w:numId="19">
     <w:abstractNumId w:val="1"/>
   </w:num>
   <w:num w:numId="20">
+    <w:abstractNumId w:val="37"/>
+  </w:num>
+  <w:num w:numId="21">
+    <w:abstractNumId w:val="31"/>
+  </w:num>
+  <w:num w:numId="22">
+    <w:abstractNumId w:val="24"/>
+  </w:num>
+  <w:num w:numId="23">
+    <w:abstractNumId w:val="39"/>
+  </w:num>
+  <w:num w:numId="24">
+    <w:abstractNumId w:val="40"/>
+  </w:num>
+  <w:num w:numId="25">
+    <w:abstractNumId w:val="22"/>
+  </w:num>
+  <w:num w:numId="26">
+    <w:abstractNumId w:val="47"/>
+  </w:num>
+  <w:num w:numId="27">
+    <w:abstractNumId w:val="21"/>
+  </w:num>
+  <w:num w:numId="28">
     <w:abstractNumId w:val="36"/>
   </w:num>
-  <w:num w:numId="21">
-    <w:abstractNumId w:val="30"/>
-  </w:num>
-  <w:num w:numId="22">
-    <w:abstractNumId w:val="23"/>
-  </w:num>
-  <w:num w:numId="23">
-    <w:abstractNumId w:val="38"/>
-  </w:num>
-  <w:num w:numId="24">
-    <w:abstractNumId w:val="39"/>
-  </w:num>
-  <w:num w:numId="25">
-    <w:abstractNumId w:val="21"/>
-  </w:num>
-  <w:num w:numId="26">
-    <w:abstractNumId w:val="46"/>
-  </w:num>
-  <w:num w:numId="27">
-    <w:abstractNumId w:val="20"/>
-  </w:num>
-  <w:num w:numId="28">
-    <w:abstractNumId w:val="35"/>
-  </w:num>
   <w:num w:numId="29">
-    <w:abstractNumId w:val="16"/>
+    <w:abstractNumId w:val="17"/>
   </w:num>
   <w:num w:numId="30">
     <w:abstractNumId w:val="0"/>
   </w:num>
   <w:num w:numId="31">
-    <w:abstractNumId w:val="22"/>
+    <w:abstractNumId w:val="23"/>
   </w:num>
   <w:num w:numId="32">
-    <w:abstractNumId w:val="12"/>
+    <w:abstractNumId w:val="13"/>
   </w:num>
   <w:num w:numId="33">
-    <w:abstractNumId w:val="32"/>
+    <w:abstractNumId w:val="33"/>
   </w:num>
   <w:num w:numId="34">
-    <w:abstractNumId w:val="41"/>
+    <w:abstractNumId w:val="42"/>
   </w:num>
   <w:num w:numId="35">
     <w:abstractNumId w:val="3"/>
   </w:num>
   <w:num w:numId="36">
-    <w:abstractNumId w:val="45"/>
+    <w:abstractNumId w:val="46"/>
   </w:num>
   <w:num w:numId="37">
-    <w:abstractNumId w:val="6"/>
+    <w:abstractNumId w:val="7"/>
   </w:num>
   <w:num w:numId="38">
-    <w:abstractNumId w:val="9"/>
+    <w:abstractNumId w:val="10"/>
   </w:num>
   <w:num w:numId="39">
-    <w:abstractNumId w:val="13"/>
+    <w:abstractNumId w:val="14"/>
   </w:num>
   <w:num w:numId="40">
-    <w:abstractNumId w:val="18"/>
+    <w:abstractNumId w:val="19"/>
   </w:num>
   <w:num w:numId="41">
+    <w:abstractNumId w:val="27"/>
+  </w:num>
+  <w:num w:numId="42">
+    <w:abstractNumId w:val="34"/>
+  </w:num>
+  <w:num w:numId="43">
+    <w:abstractNumId w:val="32"/>
+  </w:num>
+  <w:num w:numId="44">
     <w:abstractNumId w:val="26"/>
   </w:num>
-  <w:num w:numId="42">
-    <w:abstractNumId w:val="33"/>
-  </w:num>
-  <w:num w:numId="43">
-    <w:abstractNumId w:val="31"/>
-  </w:num>
-  <w:num w:numId="44">
-    <w:abstractNumId w:val="25"/>
-  </w:num>
   <w:num w:numId="45">
-    <w:abstractNumId w:val="11"/>
+    <w:abstractNumId w:val="12"/>
   </w:num>
   <w:num w:numId="46">
-    <w:abstractNumId w:val="47"/>
+    <w:abstractNumId w:val="48"/>
   </w:num>
   <w:num w:numId="47">
-    <w:abstractNumId w:val="4"/>
+    <w:abstractNumId w:val="5"/>
   </w:num>
   <w:num w:numId="48">
     <w:abstractNumId w:val="2"/>
+  </w:num>
+  <w:num w:numId="49">
+    <w:abstractNumId w:val="4"/>
   </w:num>
 </w:numbering>
 </file>
@@ -8389,6 +8229,7 @@
   <w:style w:type="character" w:default="1" w:styleId="a0">
     <w:name w:val="Default Paragraph Font"/>
     <w:uiPriority w:val="1"/>
+    <w:semiHidden/>
     <w:unhideWhenUsed/>
   </w:style>
   <w:style w:type="table" w:default="1" w:styleId="a1">
@@ -8869,7 +8710,7 @@
 </file>
 
 <file path=customXml/itemProps1.xml><?xml version="1.0" encoding="utf-8"?>
-<ds:datastoreItem xmlns:ds="http://schemas.openxmlformats.org/officeDocument/2006/customXml" ds:itemID="{4CA168DA-0E10-4E27-80FB-F579B4800A75}">
+<ds:datastoreItem xmlns:ds="http://schemas.openxmlformats.org/officeDocument/2006/customXml" ds:itemID="{4505B439-1D91-4E38-AE70-8232BF0DD614}">
   <ds:schemaRefs>
     <ds:schemaRef ds:uri="http://schemas.openxmlformats.org/officeDocument/2006/bibliography"/>
   </ds:schemaRefs>
